--- a/Essay_for_DP.docx
+++ b/Essay_for_DP.docx
@@ -357,352 +357,317 @@
           <w:rFonts w:cs="Times New Roman"/>
           <w:szCs w:val="28"/>
         </w:rPr>
-        <w:t>ПРОГРАММНОЕ СРЕДСТВ</w:t>
+        <w:t>ПРОГРАММНОЕ СРЕДСТВО, ПЕРЕСЫЛКА ИНФОРМАЦИИ В        РЕЖИМЕ РЕАЛЬНОГО ВРЕМЕНИ, АНАЛИЗ ИСХОДНЫХ ДАННЫХ,</w:t>
       </w:r>
       <w:r>
         <w:rPr>
           <w:rFonts w:cs="Times New Roman"/>
           <w:szCs w:val="28"/>
         </w:rPr>
-        <w:t>О, ПЕРЕСЫЛКА ИНФОРМАЦИИ В        РЕЖИМЕ РЕАЛЬНОГО ВРЕМЕНИ</w:t>
+        <w:t xml:space="preserve"> </w:t>
       </w:r>
       <w:r>
         <w:rPr>
           <w:rFonts w:cs="Times New Roman"/>
           <w:szCs w:val="28"/>
         </w:rPr>
-        <w:t>, АНАЛИЗ ИСХОДНЫХ ДАННЫХ,</w:t>
-      </w:r>
-      <w:r>
-        <w:rPr>
-          <w:rFonts w:cs="Times New Roman"/>
-          <w:szCs w:val="28"/>
-        </w:rPr>
-        <w:t xml:space="preserve"> </w:t>
-      </w:r>
-      <w:r>
-        <w:rPr>
-          <w:rFonts w:cs="Times New Roman"/>
-          <w:szCs w:val="28"/>
-        </w:rPr>
-        <w:t>ПРОЕКТИРОВАНИЕ И РАЗРАБОТКА, ТЕСТИРОВАНИЕ, ЭКСПЛУАТАЦИЯ ПРОГРАММНОГО СРЕДСТВА</w:t>
-      </w:r>
-    </w:p>
-    <w:p>
-      <w:pPr>
-        <w:suppressAutoHyphens/>
-        <w:rPr>
-          <w:rFonts w:eastAsia="Times New Roman"/>
-        </w:rPr>
-      </w:pPr>
-    </w:p>
-    <w:p>
-      <w:pPr>
-        <w:suppressAutoHyphens/>
-        <w:rPr>
-          <w:rFonts w:eastAsia="Times New Roman"/>
-        </w:rPr>
-      </w:pPr>
-      <w:r>
-        <w:rPr>
-          <w:rFonts w:eastAsia="Times New Roman"/>
-          <w:i/>
-        </w:rPr>
-        <w:t>Цель</w:t>
-      </w:r>
-      <w:r>
-        <w:rPr>
-          <w:rFonts w:eastAsia="Times New Roman"/>
-        </w:rPr>
-        <w:t xml:space="preserve"> </w:t>
-      </w:r>
-      <w:r>
-        <w:rPr>
-          <w:rFonts w:eastAsia="Times New Roman"/>
-          <w:i/>
-        </w:rPr>
-        <w:t>проектирования</w:t>
-      </w:r>
-      <w:r>
-        <w:rPr>
-          <w:rFonts w:eastAsia="Times New Roman"/>
-        </w:rPr>
-        <w:t xml:space="preserve">: </w:t>
-      </w:r>
-      <w:r>
-        <w:rPr>
-          <w:rFonts w:eastAsia="Times New Roman"/>
-        </w:rPr>
-        <w:t>разработка программного средства</w:t>
-      </w:r>
-      <w:r>
-        <w:rPr>
-          <w:rFonts w:eastAsia="Times New Roman"/>
-        </w:rPr>
-        <w:t xml:space="preserve"> под операционную систему </w:t>
-      </w:r>
-      <w:r>
-        <w:rPr>
-          <w:rFonts w:eastAsia="Times New Roman"/>
-          <w:lang w:val="en-US"/>
-        </w:rPr>
-        <w:t>Android</w:t>
-      </w:r>
-      <w:r>
-        <w:rPr>
-          <w:rFonts w:eastAsia="Times New Roman"/>
-        </w:rPr>
-        <w:t xml:space="preserve"> для организации</w:t>
-      </w:r>
-      <w:r>
-        <w:rPr>
-          <w:rFonts w:eastAsia="Times New Roman"/>
-        </w:rPr>
-        <w:t xml:space="preserve"> пересылки информации в режиме реального времени</w:t>
-      </w:r>
-      <w:r>
-        <w:rPr>
-          <w:rFonts w:eastAsia="Times New Roman"/>
-        </w:rPr>
-        <w:t>.</w:t>
-      </w:r>
-    </w:p>
-    <w:p>
-      <w:pPr>
-        <w:suppressAutoHyphens/>
-        <w:rPr>
-          <w:rFonts w:eastAsia="Times New Roman"/>
-        </w:rPr>
-      </w:pPr>
-      <w:r>
-        <w:rPr>
-          <w:rFonts w:eastAsia="Times New Roman"/>
-          <w:i/>
-        </w:rPr>
-        <w:t>Метод</w:t>
-      </w:r>
-      <w:r>
-        <w:rPr>
-          <w:rFonts w:eastAsia="Times New Roman"/>
-          <w:i/>
-        </w:rPr>
-        <w:t>ология</w:t>
-      </w:r>
-      <w:r>
-        <w:rPr>
-          <w:rFonts w:eastAsia="Times New Roman"/>
-          <w:i/>
-        </w:rPr>
-        <w:t xml:space="preserve"> проведения работы</w:t>
-      </w:r>
-      <w:r>
-        <w:rPr>
-          <w:rFonts w:eastAsia="Times New Roman"/>
-        </w:rPr>
-        <w:t xml:space="preserve">: </w:t>
-      </w:r>
-      <w:r>
-        <w:rPr>
-          <w:rFonts w:cs="Times New Roman"/>
-          <w:szCs w:val="28"/>
-        </w:rPr>
-        <w:t>в процессе решения поставленных задач произведены анализ исходных данных и обзор существующих аналогов, проектирование архитектуры серверной и клиентской части программного средства, использованы современные методы разработки программного средства</w:t>
-      </w:r>
-      <w:r>
-        <w:rPr>
-          <w:rFonts w:eastAsia="Times New Roman"/>
-        </w:rPr>
-        <w:t xml:space="preserve">. </w:t>
-      </w:r>
-    </w:p>
-    <w:p>
-      <w:pPr>
-        <w:rPr>
-          <w:rFonts w:cs="Times New Roman"/>
-          <w:szCs w:val="28"/>
-        </w:rPr>
-      </w:pPr>
-      <w:r>
-        <w:rPr>
-          <w:rFonts w:eastAsia="Times New Roman"/>
-          <w:i/>
-        </w:rPr>
-        <w:t>Результаты работы</w:t>
-      </w:r>
-      <w:r>
-        <w:rPr>
-          <w:rFonts w:eastAsia="Times New Roman"/>
-        </w:rPr>
-        <w:t>: выполнен а</w:t>
-      </w:r>
-      <w:r>
-        <w:rPr>
-          <w:rFonts w:eastAsia="Times New Roman"/>
-        </w:rPr>
-        <w:t>нализ</w:t>
-      </w:r>
-      <w:r>
-        <w:rPr>
-          <w:rFonts w:eastAsia="Times New Roman"/>
-        </w:rPr>
-        <w:t xml:space="preserve"> исходных данных и существующих аналогов</w:t>
-      </w:r>
-      <w:r>
-        <w:rPr>
-          <w:rFonts w:eastAsia="Times New Roman"/>
-        </w:rPr>
-        <w:t>,</w:t>
-      </w:r>
-      <w:r>
-        <w:rPr>
-          <w:rFonts w:cs="Times New Roman"/>
-          <w:szCs w:val="28"/>
-        </w:rPr>
-        <w:t xml:space="preserve"> </w:t>
-      </w:r>
-      <w:r>
-        <w:rPr>
-          <w:rFonts w:cs="Times New Roman"/>
-          <w:szCs w:val="28"/>
-        </w:rPr>
-        <w:t>выполнены проектирование и реализация хранения пользовательских данных</w:t>
-      </w:r>
-      <w:r>
-        <w:rPr>
-          <w:rFonts w:cs="Times New Roman"/>
-          <w:szCs w:val="28"/>
-        </w:rPr>
-        <w:t xml:space="preserve"> в удаленной базе данных</w:t>
-      </w:r>
-      <w:r>
-        <w:rPr>
-          <w:rFonts w:eastAsia="Times New Roman"/>
-        </w:rPr>
-        <w:t>,</w:t>
-      </w:r>
-      <w:r>
-        <w:rPr>
-          <w:rFonts w:eastAsia="Times New Roman"/>
-        </w:rPr>
-        <w:t xml:space="preserve"> уделено внимание вопросам технико-экономиче</w:t>
-      </w:r>
-      <w:r>
-        <w:rPr>
-          <w:rFonts w:eastAsia="Times New Roman"/>
-        </w:rPr>
-        <w:t>ского обоснования</w:t>
-      </w:r>
-      <w:r>
-        <w:rPr>
-          <w:rFonts w:eastAsia="Times New Roman"/>
-        </w:rPr>
-        <w:t xml:space="preserve">, </w:t>
-      </w:r>
-      <w:r>
-        <w:rPr>
-          <w:rFonts w:eastAsia="Times New Roman"/>
-        </w:rPr>
-        <w:t>а</w:t>
-      </w:r>
-      <w:r>
-        <w:rPr>
-          <w:rFonts w:cs="Times New Roman"/>
-          <w:szCs w:val="28"/>
-        </w:rPr>
-        <w:t>рхитектуры и графического и</w:t>
-      </w:r>
-      <w:r>
-        <w:rPr>
-          <w:rFonts w:cs="Times New Roman"/>
-          <w:szCs w:val="28"/>
-        </w:rPr>
-        <w:t>нтерфейса программного средства</w:t>
-      </w:r>
-      <w:r>
-        <w:rPr>
-          <w:rFonts w:eastAsia="Times New Roman"/>
-        </w:rPr>
-        <w:t>,</w:t>
-      </w:r>
-      <w:r>
-        <w:rPr>
-          <w:rFonts w:cs="Times New Roman"/>
-          <w:szCs w:val="28"/>
-        </w:rPr>
-        <w:t xml:space="preserve"> </w:t>
-      </w:r>
-      <w:r>
-        <w:rPr>
-          <w:rFonts w:cs="Times New Roman"/>
-          <w:szCs w:val="28"/>
-        </w:rPr>
-        <w:t>произведено тестирование и была описана эксплуатация программного средства.</w:t>
-      </w:r>
-    </w:p>
-    <w:p>
-      <w:pPr>
-        <w:suppressAutoHyphens/>
-        <w:rPr>
-          <w:rFonts w:cs="Times New Roman"/>
-          <w:szCs w:val="28"/>
-        </w:rPr>
-      </w:pPr>
-      <w:r>
-        <w:rPr>
-          <w:rFonts w:cs="Times New Roman"/>
-          <w:szCs w:val="28"/>
-        </w:rPr>
-        <w:t>Разработанное программное средство позволяет организовать работу</w:t>
-      </w:r>
-      <w:r>
-        <w:rPr>
-          <w:rFonts w:cs="Times New Roman"/>
-          <w:szCs w:val="28"/>
-        </w:rPr>
-        <w:t xml:space="preserve"> пересылки информации в</w:t>
-      </w:r>
-      <w:r>
-        <w:rPr>
-          <w:rFonts w:cs="Times New Roman"/>
-          <w:szCs w:val="28"/>
-        </w:rPr>
-        <w:t>, производить добавление, редактирование и удаление записей на сессии, а также производить регистрацию и авторизацию.</w:t>
-      </w:r>
-    </w:p>
-    <w:p>
-      <w:pPr>
-        <w:suppressAutoHyphens/>
-        <w:rPr>
-          <w:rFonts w:eastAsia="Times New Roman"/>
-        </w:rPr>
-      </w:pPr>
-      <w:r>
-        <w:rPr>
-          <w:rFonts w:eastAsia="Times New Roman"/>
-          <w:i/>
-        </w:rPr>
-        <w:t>Область применения результатов</w:t>
-      </w:r>
-      <w:r>
-        <w:rPr>
-          <w:rFonts w:eastAsia="Times New Roman"/>
-        </w:rPr>
-        <w:t xml:space="preserve">: </w:t>
-      </w:r>
-      <w:r>
-        <w:rPr>
-          <w:rFonts w:eastAsia="Times New Roman"/>
-        </w:rPr>
-        <w:t xml:space="preserve">может быть использовано для </w:t>
-      </w:r>
-      <w:r>
-        <w:rPr>
-          <w:rFonts w:eastAsia="Times New Roman"/>
-        </w:rPr>
-        <w:t>приватного общения.</w:t>
+        <w:t>ПРОЕКТИРОВАНИЕ И</w:t>
       </w:r>
       <w:bookmarkStart w:id="0" w:name="_GoBack"/>
       <w:bookmarkEnd w:id="0"/>
+      <w:r>
+        <w:rPr>
+          <w:rFonts w:cs="Times New Roman"/>
+          <w:szCs w:val="28"/>
+        </w:rPr>
+        <w:t xml:space="preserve"> РАЗРАБОТКА, ТЕСТИРОВАНИЕ, ЭКСПЛУАТАЦИЯ ПРОГРАММНОГО СРЕДСТВА</w:t>
+      </w:r>
+    </w:p>
+    <w:p>
+      <w:pPr>
+        <w:suppressAutoHyphens/>
+        <w:rPr>
+          <w:rFonts w:eastAsia="Times New Roman"/>
+        </w:rPr>
+      </w:pPr>
+    </w:p>
+    <w:p>
+      <w:pPr>
+        <w:suppressAutoHyphens/>
+        <w:rPr>
+          <w:rFonts w:eastAsia="Times New Roman"/>
+        </w:rPr>
+      </w:pPr>
+      <w:r>
+        <w:rPr>
+          <w:rFonts w:eastAsia="Times New Roman"/>
+          <w:i/>
+        </w:rPr>
+        <w:t>Цель</w:t>
+      </w:r>
+      <w:r>
+        <w:rPr>
+          <w:rFonts w:eastAsia="Times New Roman"/>
+        </w:rPr>
+        <w:t xml:space="preserve"> </w:t>
+      </w:r>
+      <w:r>
+        <w:rPr>
+          <w:rFonts w:eastAsia="Times New Roman"/>
+          <w:i/>
+        </w:rPr>
+        <w:t>работы</w:t>
+      </w:r>
+      <w:r>
+        <w:rPr>
+          <w:rFonts w:eastAsia="Times New Roman"/>
+        </w:rPr>
+        <w:t xml:space="preserve">: </w:t>
+      </w:r>
+      <w:r>
+        <w:rPr>
+          <w:rFonts w:eastAsia="Times New Roman"/>
+        </w:rPr>
+        <w:t>разработка программного средства</w:t>
+      </w:r>
+      <w:r>
+        <w:rPr>
+          <w:rFonts w:eastAsia="Times New Roman"/>
+        </w:rPr>
+        <w:t xml:space="preserve"> под операционную систему </w:t>
+      </w:r>
+      <w:r>
+        <w:rPr>
+          <w:rFonts w:eastAsia="Times New Roman"/>
+          <w:lang w:val="en-US"/>
+        </w:rPr>
+        <w:t>Android</w:t>
+      </w:r>
+      <w:r>
+        <w:rPr>
+          <w:rFonts w:eastAsia="Times New Roman"/>
+        </w:rPr>
+        <w:t xml:space="preserve"> для организации</w:t>
+      </w:r>
+      <w:r>
+        <w:rPr>
+          <w:rFonts w:eastAsia="Times New Roman"/>
+        </w:rPr>
+        <w:t xml:space="preserve"> пересылки информации в режиме реального времени</w:t>
+      </w:r>
+      <w:r>
+        <w:rPr>
+          <w:rFonts w:eastAsia="Times New Roman"/>
+        </w:rPr>
+        <w:t>.</w:t>
+      </w:r>
+    </w:p>
+    <w:p>
+      <w:pPr>
+        <w:suppressAutoHyphens/>
+        <w:rPr>
+          <w:rFonts w:eastAsia="Times New Roman"/>
+        </w:rPr>
+      </w:pPr>
+      <w:r>
+        <w:rPr>
+          <w:rFonts w:eastAsia="Times New Roman"/>
+          <w:i/>
+        </w:rPr>
+        <w:t>Метод</w:t>
+      </w:r>
+      <w:r>
+        <w:rPr>
+          <w:rFonts w:eastAsia="Times New Roman"/>
+          <w:i/>
+        </w:rPr>
+        <w:t>ология</w:t>
+      </w:r>
+      <w:r>
+        <w:rPr>
+          <w:rFonts w:eastAsia="Times New Roman"/>
+          <w:i/>
+        </w:rPr>
+        <w:t xml:space="preserve"> проведения работы</w:t>
+      </w:r>
+      <w:r>
+        <w:rPr>
+          <w:rFonts w:eastAsia="Times New Roman"/>
+        </w:rPr>
+        <w:t xml:space="preserve">: </w:t>
+      </w:r>
+      <w:r>
+        <w:rPr>
+          <w:rFonts w:cs="Times New Roman"/>
+          <w:szCs w:val="28"/>
+        </w:rPr>
+        <w:t>в процессе решения поставленных задач произведены анализ исходных данных и обзор существующих аналогов, проектирование архитектуры серверной и клиентской части программного средства, использованы современные методы разработки программного средства</w:t>
+      </w:r>
+      <w:r>
+        <w:rPr>
+          <w:rFonts w:eastAsia="Times New Roman"/>
+        </w:rPr>
+        <w:t xml:space="preserve">. </w:t>
+      </w:r>
+    </w:p>
+    <w:p>
+      <w:pPr>
+        <w:rPr>
+          <w:rFonts w:cs="Times New Roman"/>
+          <w:szCs w:val="28"/>
+        </w:rPr>
+      </w:pPr>
+      <w:r>
+        <w:rPr>
+          <w:rFonts w:eastAsia="Times New Roman"/>
+          <w:i/>
+        </w:rPr>
+        <w:t>Результаты работы</w:t>
+      </w:r>
+      <w:r>
+        <w:rPr>
+          <w:rFonts w:eastAsia="Times New Roman"/>
+        </w:rPr>
+        <w:t>: выполнен а</w:t>
+      </w:r>
+      <w:r>
+        <w:rPr>
+          <w:rFonts w:eastAsia="Times New Roman"/>
+        </w:rPr>
+        <w:t>нализ</w:t>
+      </w:r>
+      <w:r>
+        <w:rPr>
+          <w:rFonts w:eastAsia="Times New Roman"/>
+        </w:rPr>
+        <w:t xml:space="preserve"> исходных данных и существующих аналогов</w:t>
+      </w:r>
+      <w:r>
+        <w:rPr>
+          <w:rFonts w:eastAsia="Times New Roman"/>
+        </w:rPr>
+        <w:t>,</w:t>
+      </w:r>
+      <w:r>
+        <w:rPr>
+          <w:rFonts w:cs="Times New Roman"/>
+          <w:szCs w:val="28"/>
+        </w:rPr>
+        <w:t xml:space="preserve"> </w:t>
+      </w:r>
+      <w:r>
+        <w:rPr>
+          <w:rFonts w:cs="Times New Roman"/>
+          <w:szCs w:val="28"/>
+        </w:rPr>
+        <w:t>выполнены проектирование и реализация хранения пользовательских данных в удаленной базе данных</w:t>
+      </w:r>
+      <w:r>
+        <w:rPr>
+          <w:rFonts w:eastAsia="Times New Roman"/>
+        </w:rPr>
+        <w:t>,</w:t>
+      </w:r>
+      <w:r>
+        <w:rPr>
+          <w:rFonts w:eastAsia="Times New Roman"/>
+        </w:rPr>
+        <w:t xml:space="preserve"> уделено внимание вопросам технико-экономиче</w:t>
+      </w:r>
+      <w:r>
+        <w:rPr>
+          <w:rFonts w:eastAsia="Times New Roman"/>
+        </w:rPr>
+        <w:t>ского обоснования</w:t>
+      </w:r>
+      <w:r>
+        <w:rPr>
+          <w:rFonts w:eastAsia="Times New Roman"/>
+        </w:rPr>
+        <w:t xml:space="preserve">, </w:t>
+      </w:r>
+      <w:r>
+        <w:rPr>
+          <w:rFonts w:eastAsia="Times New Roman"/>
+        </w:rPr>
+        <w:t>а</w:t>
+      </w:r>
+      <w:r>
+        <w:rPr>
+          <w:rFonts w:cs="Times New Roman"/>
+          <w:szCs w:val="28"/>
+        </w:rPr>
+        <w:t>рхитектуры и графического интерфейса программного средства</w:t>
+      </w:r>
+      <w:r>
+        <w:rPr>
+          <w:rFonts w:eastAsia="Times New Roman"/>
+        </w:rPr>
+        <w:t>,</w:t>
+      </w:r>
+      <w:r>
+        <w:rPr>
+          <w:rFonts w:cs="Times New Roman"/>
+          <w:szCs w:val="28"/>
+        </w:rPr>
+        <w:t xml:space="preserve"> </w:t>
+      </w:r>
+      <w:r>
+        <w:rPr>
+          <w:rFonts w:cs="Times New Roman"/>
+          <w:szCs w:val="28"/>
+        </w:rPr>
+        <w:t>произведено тестирование и была описана эксплуатация программного средства.</w:t>
+      </w:r>
+    </w:p>
+    <w:p>
+      <w:pPr>
+        <w:suppressAutoHyphens/>
+        <w:rPr>
+          <w:rFonts w:cs="Times New Roman"/>
+          <w:szCs w:val="28"/>
+        </w:rPr>
+      </w:pPr>
+      <w:r>
+        <w:rPr>
+          <w:rFonts w:cs="Times New Roman"/>
+          <w:szCs w:val="28"/>
+        </w:rPr>
+        <w:t>Разработанное программное средство позволяет организовать работу пересылки информации в, производить добавление, редактирование и удаление записей на сессии, а также производить регистрацию и авторизацию.</w:t>
+      </w:r>
+    </w:p>
+    <w:p>
+      <w:pPr>
+        <w:suppressAutoHyphens/>
+        <w:rPr>
+          <w:rFonts w:eastAsia="Times New Roman"/>
+        </w:rPr>
+      </w:pPr>
+      <w:r>
+        <w:rPr>
+          <w:rFonts w:eastAsia="Times New Roman"/>
+          <w:i/>
+        </w:rPr>
+        <w:t>Область применения результатов</w:t>
+      </w:r>
+      <w:r>
+        <w:rPr>
+          <w:rFonts w:eastAsia="Times New Roman"/>
+        </w:rPr>
+        <w:t xml:space="preserve">: </w:t>
+      </w:r>
+      <w:r>
+        <w:rPr>
+          <w:rFonts w:eastAsia="Times New Roman"/>
+        </w:rPr>
+        <w:t xml:space="preserve">может быть использовано для </w:t>
+      </w:r>
+      <w:r>
+        <w:rPr>
+          <w:rFonts w:eastAsia="Times New Roman"/>
+        </w:rPr>
+        <w:t>приватного общения.</w:t>
+      </w:r>
     </w:p>
     <w:p>
       <w:pPr>
